--- a/Final_Mission/기획서/New 기획/자각마녀 스테이지&몬스터 기획-몬스터 미완.docx
+++ b/Final_Mission/기획서/New 기획/자각마녀 스테이지&몬스터 기획-몬스터 미완.docx
@@ -1213,7 +1213,7 @@
               <w:jc w:val="center"/>
               <w:textAlignment w:val="baseline"/>
               <w:rPr>
-                <w:rFonts w:ascii="맑은 고딕" w:eastAsia="맑은 고딕" w:hAnsi="맑은 고딕" w:cs="굴림" w:hint="eastAsia"/>
+                <w:rFonts w:ascii="맑은 고딕" w:eastAsia="맑은 고딕" w:hAnsi="맑은 고딕" w:cs="굴림"/>
                 <w:color w:val="000000"/>
                 <w:sz w:val="21"/>
                 <w:szCs w:val="21"/>
@@ -1252,7 +1252,7 @@
               <w:jc w:val="center"/>
               <w:textAlignment w:val="baseline"/>
               <w:rPr>
-                <w:rFonts w:ascii="굴림" w:eastAsia="맑은 고딕" w:hAnsi="굴림" w:cs="굴림" w:hint="eastAsia"/>
+                <w:rFonts w:ascii="굴림" w:eastAsia="맑은 고딕" w:hAnsi="굴림" w:cs="굴림"/>
                 <w:color w:val="000000"/>
                 <w:sz w:val="21"/>
                 <w:szCs w:val="21"/>
@@ -1372,7 +1372,7 @@
               <w:jc w:val="center"/>
               <w:textAlignment w:val="baseline"/>
               <w:rPr>
-                <w:rFonts w:ascii="굴림" w:eastAsia="맑은 고딕" w:hAnsi="굴림" w:cs="굴림" w:hint="eastAsia"/>
+                <w:rFonts w:ascii="굴림" w:eastAsia="맑은 고딕" w:hAnsi="굴림" w:cs="굴림"/>
                 <w:color w:val="000000"/>
                 <w:sz w:val="21"/>
                 <w:szCs w:val="21"/>
@@ -13233,20 +13233,13 @@
         </w:tc>
       </w:tr>
     </w:tbl>
-    <w:p>
-      <w:pPr>
-        <w:rPr>
-          <w:rFonts w:hint="eastAsia"/>
-        </w:rPr>
-      </w:pPr>
-    </w:p>
+    <w:p/>
     <w:p>
       <w:pPr>
         <w:pStyle w:val="2"/>
         <w:spacing w:line="276" w:lineRule="auto"/>
         <w:ind w:leftChars="283" w:left="1159"/>
         <w:rPr>
-          <w:rFonts w:hint="eastAsia"/>
           <w:b/>
           <w:i/>
         </w:rPr>
@@ -13265,11 +13258,7 @@
     <w:p>
       <w:pPr>
         <w:jc w:val="center"/>
-        <w:rPr>
-          <w:rFonts w:hint="eastAsia"/>
-        </w:rPr>
-      </w:pPr>
-      <w:bookmarkStart w:id="18" w:name="_GoBack"/>
+      </w:pPr>
       <w:r>
         <w:rPr>
           <w:noProof/>
@@ -13324,7 +13313,6 @@
           </wp:inline>
         </w:drawing>
       </w:r>
-      <w:bookmarkEnd w:id="18"/>
     </w:p>
     <w:tbl>
       <w:tblPr>
@@ -13348,13 +13336,7 @@
           <w:tcPr>
             <w:tcW w:w="5128" w:type="dxa"/>
           </w:tcPr>
-          <w:p>
-            <w:pPr>
-              <w:rPr>
-                <w:rFonts w:hint="eastAsia"/>
-              </w:rPr>
-            </w:pPr>
-          </w:p>
+          <w:p/>
           <w:p>
             <w:pPr>
               <w:pStyle w:val="1"/>
@@ -13362,7 +13344,7 @@
                 <w:b/>
               </w:rPr>
             </w:pPr>
-            <w:bookmarkStart w:id="19" w:name="_Toc500295157"/>
+            <w:bookmarkStart w:id="18" w:name="_Toc500295157"/>
             <w:r>
               <w:rPr>
                 <w:b/>
@@ -13376,7 +13358,7 @@
               </w:rPr>
               <w:t xml:space="preserve"> 진행</w:t>
             </w:r>
-            <w:bookmarkEnd w:id="19"/>
+            <w:bookmarkEnd w:id="18"/>
           </w:p>
         </w:tc>
         <w:tc>
@@ -13424,7 +13406,7 @@
           <w:i/>
         </w:rPr>
       </w:pPr>
-      <w:bookmarkStart w:id="20" w:name="_Toc500295158"/>
+      <w:bookmarkStart w:id="19" w:name="_Toc500295158"/>
       <w:r>
         <w:rPr>
           <w:rFonts w:hint="eastAsia"/>
@@ -13433,6 +13415,702 @@
         </w:rPr>
         <w:t>스테이지 별 웨이브</w:t>
       </w:r>
+      <w:bookmarkEnd w:id="19"/>
+    </w:p>
+    <w:tbl>
+      <w:tblPr>
+        <w:tblStyle w:val="a6"/>
+        <w:tblW w:w="0" w:type="auto"/>
+        <w:tblLook w:val="04A0" w:firstRow="1" w:lastRow="0" w:firstColumn="1" w:lastColumn="0" w:noHBand="0" w:noVBand="1"/>
+      </w:tblPr>
+      <w:tblGrid>
+        <w:gridCol w:w="1271"/>
+        <w:gridCol w:w="1134"/>
+        <w:gridCol w:w="2126"/>
+        <w:gridCol w:w="2268"/>
+        <w:gridCol w:w="2931"/>
+      </w:tblGrid>
+      <w:tr>
+        <w:tc>
+          <w:tcPr>
+            <w:tcW w:w="1271" w:type="dxa"/>
+          </w:tcPr>
+          <w:p>
+            <w:pPr>
+              <w:rPr>
+                <w:rFonts w:hint="eastAsia"/>
+              </w:rPr>
+            </w:pPr>
+            <w:r>
+              <w:rPr>
+                <w:rFonts w:hint="eastAsia"/>
+              </w:rPr>
+              <w:t>스테이지</w:t>
+            </w:r>
+          </w:p>
+        </w:tc>
+        <w:tc>
+          <w:tcPr>
+            <w:tcW w:w="1134" w:type="dxa"/>
+          </w:tcPr>
+          <w:p>
+            <w:pPr>
+              <w:rPr>
+                <w:rFonts w:hint="eastAsia"/>
+              </w:rPr>
+            </w:pPr>
+            <w:r>
+              <w:rPr>
+                <w:rFonts w:hint="eastAsia"/>
+              </w:rPr>
+              <w:t>웨이브</w:t>
+            </w:r>
+          </w:p>
+        </w:tc>
+        <w:tc>
+          <w:tcPr>
+            <w:tcW w:w="2126" w:type="dxa"/>
+          </w:tcPr>
+          <w:p>
+            <w:pPr>
+              <w:rPr>
+                <w:rFonts w:hint="eastAsia"/>
+              </w:rPr>
+            </w:pPr>
+            <w:r>
+              <w:rPr>
+                <w:rFonts w:hint="eastAsia"/>
+              </w:rPr>
+              <w:t>몬스터 출현위치</w:t>
+            </w:r>
+          </w:p>
+        </w:tc>
+        <w:tc>
+          <w:tcPr>
+            <w:tcW w:w="2268" w:type="dxa"/>
+          </w:tcPr>
+          <w:p>
+            <w:pPr>
+              <w:rPr>
+                <w:rFonts w:hint="eastAsia"/>
+              </w:rPr>
+            </w:pPr>
+            <w:r>
+              <w:rPr>
+                <w:rFonts w:hint="eastAsia"/>
+              </w:rPr>
+              <w:t>몬스터 타입</w:t>
+            </w:r>
+          </w:p>
+        </w:tc>
+        <w:tc>
+          <w:tcPr>
+            <w:tcW w:w="2931" w:type="dxa"/>
+          </w:tcPr>
+          <w:p>
+            <w:pPr>
+              <w:rPr>
+                <w:rFonts w:hint="eastAsia"/>
+              </w:rPr>
+            </w:pPr>
+            <w:r>
+              <w:rPr>
+                <w:rFonts w:hint="eastAsia"/>
+              </w:rPr>
+              <w:t>몬스터 개수</w:t>
+            </w:r>
+          </w:p>
+        </w:tc>
+      </w:tr>
+      <w:tr>
+        <w:trPr>
+          <w:trHeight w:val="210"/>
+        </w:trPr>
+        <w:tc>
+          <w:tcPr>
+            <w:tcW w:w="1271" w:type="dxa"/>
+            <w:vMerge w:val="restart"/>
+          </w:tcPr>
+          <w:p>
+            <w:r>
+              <w:rPr>
+                <w:rFonts w:hint="eastAsia"/>
+              </w:rPr>
+              <w:t>1</w:t>
+            </w:r>
+          </w:p>
+          <w:p>
+            <w:pPr>
+              <w:rPr>
+                <w:rFonts w:hint="eastAsia"/>
+              </w:rPr>
+            </w:pPr>
+            <w:r>
+              <w:rPr>
+                <w:rFonts w:hint="eastAsia"/>
+              </w:rPr>
+              <w:t>표 예시</w:t>
+            </w:r>
+          </w:p>
+        </w:tc>
+        <w:tc>
+          <w:tcPr>
+            <w:tcW w:w="1134" w:type="dxa"/>
+            <w:vMerge w:val="restart"/>
+          </w:tcPr>
+          <w:p>
+            <w:pPr>
+              <w:rPr>
+                <w:rFonts w:hint="eastAsia"/>
+              </w:rPr>
+            </w:pPr>
+            <w:r>
+              <w:rPr>
+                <w:rFonts w:hint="eastAsia"/>
+              </w:rPr>
+              <w:t>1</w:t>
+            </w:r>
+          </w:p>
+        </w:tc>
+        <w:tc>
+          <w:tcPr>
+            <w:tcW w:w="2126" w:type="dxa"/>
+            <w:vMerge w:val="restart"/>
+          </w:tcPr>
+          <w:p>
+            <w:pPr>
+              <w:rPr>
+                <w:rFonts w:hint="eastAsia"/>
+              </w:rPr>
+            </w:pPr>
+            <w:r>
+              <w:rPr>
+                <w:rFonts w:hint="eastAsia"/>
+              </w:rPr>
+              <w:t>(</w:t>
+            </w:r>
+            <w:r>
+              <w:t>0,30)</w:t>
+            </w:r>
+          </w:p>
+        </w:tc>
+        <w:tc>
+          <w:tcPr>
+            <w:tcW w:w="2268" w:type="dxa"/>
+          </w:tcPr>
+          <w:p>
+            <w:pPr>
+              <w:rPr>
+                <w:rFonts w:hint="eastAsia"/>
+              </w:rPr>
+            </w:pPr>
+          </w:p>
+        </w:tc>
+        <w:tc>
+          <w:tcPr>
+            <w:tcW w:w="2931" w:type="dxa"/>
+          </w:tcPr>
+          <w:p>
+            <w:pPr>
+              <w:rPr>
+                <w:rFonts w:hint="eastAsia"/>
+              </w:rPr>
+            </w:pPr>
+          </w:p>
+        </w:tc>
+      </w:tr>
+      <w:tr>
+        <w:trPr>
+          <w:trHeight w:val="210"/>
+        </w:trPr>
+        <w:tc>
+          <w:tcPr>
+            <w:tcW w:w="1271" w:type="dxa"/>
+            <w:vMerge/>
+          </w:tcPr>
+          <w:p>
+            <w:pPr>
+              <w:rPr>
+                <w:rFonts w:hint="eastAsia"/>
+              </w:rPr>
+            </w:pPr>
+          </w:p>
+        </w:tc>
+        <w:tc>
+          <w:tcPr>
+            <w:tcW w:w="1134" w:type="dxa"/>
+            <w:vMerge/>
+          </w:tcPr>
+          <w:p>
+            <w:pPr>
+              <w:rPr>
+                <w:rFonts w:hint="eastAsia"/>
+              </w:rPr>
+            </w:pPr>
+          </w:p>
+        </w:tc>
+        <w:tc>
+          <w:tcPr>
+            <w:tcW w:w="2126" w:type="dxa"/>
+            <w:vMerge/>
+          </w:tcPr>
+          <w:p>
+            <w:pPr>
+              <w:rPr>
+                <w:rFonts w:hint="eastAsia"/>
+              </w:rPr>
+            </w:pPr>
+          </w:p>
+        </w:tc>
+        <w:tc>
+          <w:tcPr>
+            <w:tcW w:w="2268" w:type="dxa"/>
+          </w:tcPr>
+          <w:p>
+            <w:pPr>
+              <w:rPr>
+                <w:rFonts w:hint="eastAsia"/>
+              </w:rPr>
+            </w:pPr>
+          </w:p>
+        </w:tc>
+        <w:tc>
+          <w:tcPr>
+            <w:tcW w:w="2931" w:type="dxa"/>
+          </w:tcPr>
+          <w:p>
+            <w:pPr>
+              <w:rPr>
+                <w:rFonts w:hint="eastAsia"/>
+              </w:rPr>
+            </w:pPr>
+          </w:p>
+        </w:tc>
+      </w:tr>
+      <w:tr>
+        <w:trPr>
+          <w:trHeight w:val="210"/>
+        </w:trPr>
+        <w:tc>
+          <w:tcPr>
+            <w:tcW w:w="1271" w:type="dxa"/>
+            <w:vMerge/>
+          </w:tcPr>
+          <w:p>
+            <w:pPr>
+              <w:rPr>
+                <w:rFonts w:hint="eastAsia"/>
+              </w:rPr>
+            </w:pPr>
+          </w:p>
+        </w:tc>
+        <w:tc>
+          <w:tcPr>
+            <w:tcW w:w="1134" w:type="dxa"/>
+            <w:vMerge/>
+          </w:tcPr>
+          <w:p>
+            <w:pPr>
+              <w:rPr>
+                <w:rFonts w:hint="eastAsia"/>
+              </w:rPr>
+            </w:pPr>
+          </w:p>
+        </w:tc>
+        <w:tc>
+          <w:tcPr>
+            <w:tcW w:w="2126" w:type="dxa"/>
+            <w:vMerge w:val="restart"/>
+          </w:tcPr>
+          <w:p>
+            <w:pPr>
+              <w:rPr>
+                <w:rFonts w:hint="eastAsia"/>
+              </w:rPr>
+            </w:pPr>
+            <w:r>
+              <w:rPr>
+                <w:rFonts w:hint="eastAsia"/>
+              </w:rPr>
+              <w:t>(</w:t>
+            </w:r>
+            <w:proofErr w:type="gramStart"/>
+            <w:r>
+              <w:t>0,-</w:t>
+            </w:r>
+            <w:proofErr w:type="gramEnd"/>
+            <w:r>
+              <w:t>30)</w:t>
+            </w:r>
+          </w:p>
+        </w:tc>
+        <w:tc>
+          <w:tcPr>
+            <w:tcW w:w="2268" w:type="dxa"/>
+          </w:tcPr>
+          <w:p>
+            <w:pPr>
+              <w:rPr>
+                <w:rFonts w:hint="eastAsia"/>
+              </w:rPr>
+            </w:pPr>
+          </w:p>
+        </w:tc>
+        <w:tc>
+          <w:tcPr>
+            <w:tcW w:w="2931" w:type="dxa"/>
+          </w:tcPr>
+          <w:p>
+            <w:pPr>
+              <w:rPr>
+                <w:rFonts w:hint="eastAsia"/>
+              </w:rPr>
+            </w:pPr>
+          </w:p>
+        </w:tc>
+      </w:tr>
+      <w:tr>
+        <w:trPr>
+          <w:trHeight w:val="210"/>
+        </w:trPr>
+        <w:tc>
+          <w:tcPr>
+            <w:tcW w:w="1271" w:type="dxa"/>
+            <w:vMerge/>
+          </w:tcPr>
+          <w:p>
+            <w:pPr>
+              <w:rPr>
+                <w:rFonts w:hint="eastAsia"/>
+              </w:rPr>
+            </w:pPr>
+          </w:p>
+        </w:tc>
+        <w:tc>
+          <w:tcPr>
+            <w:tcW w:w="1134" w:type="dxa"/>
+            <w:vMerge/>
+          </w:tcPr>
+          <w:p>
+            <w:pPr>
+              <w:rPr>
+                <w:rFonts w:hint="eastAsia"/>
+              </w:rPr>
+            </w:pPr>
+          </w:p>
+        </w:tc>
+        <w:tc>
+          <w:tcPr>
+            <w:tcW w:w="2126" w:type="dxa"/>
+            <w:vMerge/>
+          </w:tcPr>
+          <w:p>
+            <w:pPr>
+              <w:rPr>
+                <w:rFonts w:hint="eastAsia"/>
+              </w:rPr>
+            </w:pPr>
+          </w:p>
+        </w:tc>
+        <w:tc>
+          <w:tcPr>
+            <w:tcW w:w="2268" w:type="dxa"/>
+          </w:tcPr>
+          <w:p>
+            <w:pPr>
+              <w:rPr>
+                <w:rFonts w:hint="eastAsia"/>
+              </w:rPr>
+            </w:pPr>
+          </w:p>
+        </w:tc>
+        <w:tc>
+          <w:tcPr>
+            <w:tcW w:w="2931" w:type="dxa"/>
+          </w:tcPr>
+          <w:p>
+            <w:pPr>
+              <w:rPr>
+                <w:rFonts w:hint="eastAsia"/>
+              </w:rPr>
+            </w:pPr>
+          </w:p>
+        </w:tc>
+      </w:tr>
+      <w:tr>
+        <w:trPr>
+          <w:trHeight w:val="210"/>
+        </w:trPr>
+        <w:tc>
+          <w:tcPr>
+            <w:tcW w:w="1271" w:type="dxa"/>
+            <w:vMerge/>
+          </w:tcPr>
+          <w:p>
+            <w:pPr>
+              <w:rPr>
+                <w:rFonts w:hint="eastAsia"/>
+              </w:rPr>
+            </w:pPr>
+          </w:p>
+        </w:tc>
+        <w:tc>
+          <w:tcPr>
+            <w:tcW w:w="1134" w:type="dxa"/>
+            <w:vMerge/>
+          </w:tcPr>
+          <w:p>
+            <w:pPr>
+              <w:rPr>
+                <w:rFonts w:hint="eastAsia"/>
+              </w:rPr>
+            </w:pPr>
+          </w:p>
+        </w:tc>
+        <w:tc>
+          <w:tcPr>
+            <w:tcW w:w="2126" w:type="dxa"/>
+            <w:vMerge/>
+          </w:tcPr>
+          <w:p>
+            <w:pPr>
+              <w:rPr>
+                <w:rFonts w:hint="eastAsia"/>
+              </w:rPr>
+            </w:pPr>
+          </w:p>
+        </w:tc>
+        <w:tc>
+          <w:tcPr>
+            <w:tcW w:w="2268" w:type="dxa"/>
+          </w:tcPr>
+          <w:p>
+            <w:pPr>
+              <w:rPr>
+                <w:rFonts w:hint="eastAsia"/>
+              </w:rPr>
+            </w:pPr>
+          </w:p>
+        </w:tc>
+        <w:tc>
+          <w:tcPr>
+            <w:tcW w:w="2931" w:type="dxa"/>
+          </w:tcPr>
+          <w:p>
+            <w:pPr>
+              <w:rPr>
+                <w:rFonts w:hint="eastAsia"/>
+              </w:rPr>
+            </w:pPr>
+          </w:p>
+        </w:tc>
+      </w:tr>
+      <w:tr>
+        <w:tc>
+          <w:tcPr>
+            <w:tcW w:w="1271" w:type="dxa"/>
+            <w:vMerge/>
+          </w:tcPr>
+          <w:p>
+            <w:pPr>
+              <w:rPr>
+                <w:rFonts w:hint="eastAsia"/>
+              </w:rPr>
+            </w:pPr>
+          </w:p>
+        </w:tc>
+        <w:tc>
+          <w:tcPr>
+            <w:tcW w:w="1134" w:type="dxa"/>
+            <w:vMerge w:val="restart"/>
+          </w:tcPr>
+          <w:p>
+            <w:pPr>
+              <w:rPr>
+                <w:rFonts w:hint="eastAsia"/>
+              </w:rPr>
+            </w:pPr>
+            <w:r>
+              <w:rPr>
+                <w:rFonts w:hint="eastAsia"/>
+              </w:rPr>
+              <w:t>2</w:t>
+            </w:r>
+          </w:p>
+        </w:tc>
+        <w:tc>
+          <w:tcPr>
+            <w:tcW w:w="2126" w:type="dxa"/>
+          </w:tcPr>
+          <w:p>
+            <w:pPr>
+              <w:rPr>
+                <w:rFonts w:hint="eastAsia"/>
+              </w:rPr>
+            </w:pPr>
+          </w:p>
+        </w:tc>
+        <w:tc>
+          <w:tcPr>
+            <w:tcW w:w="2268" w:type="dxa"/>
+          </w:tcPr>
+          <w:p>
+            <w:pPr>
+              <w:rPr>
+                <w:rFonts w:hint="eastAsia"/>
+              </w:rPr>
+            </w:pPr>
+          </w:p>
+        </w:tc>
+        <w:tc>
+          <w:tcPr>
+            <w:tcW w:w="2931" w:type="dxa"/>
+          </w:tcPr>
+          <w:p>
+            <w:pPr>
+              <w:rPr>
+                <w:rFonts w:hint="eastAsia"/>
+              </w:rPr>
+            </w:pPr>
+          </w:p>
+        </w:tc>
+      </w:tr>
+      <w:tr>
+        <w:tc>
+          <w:tcPr>
+            <w:tcW w:w="1271" w:type="dxa"/>
+            <w:vMerge/>
+          </w:tcPr>
+          <w:p>
+            <w:pPr>
+              <w:rPr>
+                <w:rFonts w:hint="eastAsia"/>
+              </w:rPr>
+            </w:pPr>
+          </w:p>
+        </w:tc>
+        <w:tc>
+          <w:tcPr>
+            <w:tcW w:w="1134" w:type="dxa"/>
+            <w:vMerge/>
+          </w:tcPr>
+          <w:p>
+            <w:pPr>
+              <w:rPr>
+                <w:rFonts w:hint="eastAsia"/>
+              </w:rPr>
+            </w:pPr>
+          </w:p>
+        </w:tc>
+        <w:tc>
+          <w:tcPr>
+            <w:tcW w:w="2126" w:type="dxa"/>
+          </w:tcPr>
+          <w:p>
+            <w:pPr>
+              <w:rPr>
+                <w:rFonts w:hint="eastAsia"/>
+              </w:rPr>
+            </w:pPr>
+          </w:p>
+        </w:tc>
+        <w:tc>
+          <w:tcPr>
+            <w:tcW w:w="2268" w:type="dxa"/>
+          </w:tcPr>
+          <w:p>
+            <w:pPr>
+              <w:rPr>
+                <w:rFonts w:hint="eastAsia"/>
+              </w:rPr>
+            </w:pPr>
+          </w:p>
+        </w:tc>
+        <w:tc>
+          <w:tcPr>
+            <w:tcW w:w="2931" w:type="dxa"/>
+          </w:tcPr>
+          <w:p>
+            <w:pPr>
+              <w:rPr>
+                <w:rFonts w:hint="eastAsia"/>
+              </w:rPr>
+            </w:pPr>
+          </w:p>
+        </w:tc>
+      </w:tr>
+      <w:tr>
+        <w:tc>
+          <w:tcPr>
+            <w:tcW w:w="1271" w:type="dxa"/>
+            <w:vMerge/>
+          </w:tcPr>
+          <w:p>
+            <w:pPr>
+              <w:rPr>
+                <w:rFonts w:hint="eastAsia"/>
+              </w:rPr>
+            </w:pPr>
+          </w:p>
+        </w:tc>
+        <w:tc>
+          <w:tcPr>
+            <w:tcW w:w="1134" w:type="dxa"/>
+            <w:vMerge/>
+          </w:tcPr>
+          <w:p>
+            <w:pPr>
+              <w:rPr>
+                <w:rFonts w:hint="eastAsia"/>
+              </w:rPr>
+            </w:pPr>
+          </w:p>
+        </w:tc>
+        <w:tc>
+          <w:tcPr>
+            <w:tcW w:w="2126" w:type="dxa"/>
+          </w:tcPr>
+          <w:p>
+            <w:pPr>
+              <w:rPr>
+                <w:rFonts w:hint="eastAsia"/>
+              </w:rPr>
+            </w:pPr>
+          </w:p>
+        </w:tc>
+        <w:tc>
+          <w:tcPr>
+            <w:tcW w:w="2268" w:type="dxa"/>
+          </w:tcPr>
+          <w:p>
+            <w:pPr>
+              <w:rPr>
+                <w:rFonts w:hint="eastAsia"/>
+              </w:rPr>
+            </w:pPr>
+          </w:p>
+        </w:tc>
+        <w:tc>
+          <w:tcPr>
+            <w:tcW w:w="2931" w:type="dxa"/>
+          </w:tcPr>
+          <w:p>
+            <w:pPr>
+              <w:rPr>
+                <w:rFonts w:hint="eastAsia"/>
+              </w:rPr>
+            </w:pPr>
+          </w:p>
+        </w:tc>
+      </w:tr>
+    </w:tbl>
+    <w:p>
+      <w:pPr>
+        <w:rPr>
+          <w:rFonts w:hint="eastAsia"/>
+        </w:rPr>
+      </w:pPr>
+      <w:bookmarkStart w:id="20" w:name="_GoBack"/>
       <w:bookmarkEnd w:id="20"/>
     </w:p>
     <w:p>
@@ -13567,7 +14245,7 @@
               <w:bCs/>
               <w:noProof/>
             </w:rPr>
-            <w:t>23</w:t>
+            <w:t>22</w:t>
           </w:r>
           <w:r>
             <w:rPr>
@@ -16977,7 +17655,7 @@
 </file>
 
 <file path=customXml/itemProps1.xml><?xml version="1.0" encoding="utf-8"?>
-<ds:datastoreItem xmlns:ds="http://schemas.openxmlformats.org/officeDocument/2006/customXml" ds:itemID="{C7960DD7-382C-43B7-B40A-BD0AD8281706}">
+<ds:datastoreItem xmlns:ds="http://schemas.openxmlformats.org/officeDocument/2006/customXml" ds:itemID="{BD87A3A6-A84A-4B64-813B-3E7AFBE4936B}">
   <ds:schemaRefs>
     <ds:schemaRef ds:uri="http://schemas.openxmlformats.org/officeDocument/2006/bibliography"/>
   </ds:schemaRefs>
